--- a/DELTA Extractor Installation Guide.docx
+++ b/DELTA Extractor Installation Guide.docx
@@ -420,7 +420,19 @@
           <w:rPr>
             <w:rStyle w:val="Hyperlink"/>
           </w:rPr>
-          <w:t>Selenium Basic, Chrome Driver &amp; Delta Extractor for Chrome Link</w:t>
+          <w:t>Selenium Basic, Chrome Driver &amp; Delta Extractor for Chr</w:t>
+        </w:r>
+        <w:r>
+          <w:rPr>
+            <w:rStyle w:val="Hyperlink"/>
+          </w:rPr>
+          <w:t>o</w:t>
+        </w:r>
+        <w:r>
+          <w:rPr>
+            <w:rStyle w:val="Hyperlink"/>
+          </w:rPr>
+          <w:t>me Link</w:t>
         </w:r>
       </w:hyperlink>
     </w:p>
